--- a/Fake News Predictor (1).docx
+++ b/Fake News Predictor (1).docx
@@ -1373,6 +1373,338 @@
     </w:p>
     <w:p>
       <w:pPr>
+        <w:spacing w:after="160" w:line="259" w:lineRule="auto"/>
+        <w:rPr>
+          <w:b/>
+          <w:sz w:val="28"/>
+          <w:szCs w:val="28"/>
+        </w:rPr>
+      </w:pPr>
+      <w:r>
+        <w:rPr>
+          <w:b/>
+          <w:sz w:val="28"/>
+          <w:szCs w:val="28"/>
+        </w:rPr>
+        <w:lastRenderedPageBreak/>
+        <w:t>List of figures</w:t>
+      </w:r>
+    </w:p>
+    <w:p>
+      <w:pPr>
+        <w:spacing w:after="160" w:line="259" w:lineRule="auto"/>
+        <w:rPr>
+          <w:b/>
+        </w:rPr>
+      </w:pPr>
+      <w:r>
+        <w:rPr>
+          <w:b/>
+        </w:rPr>
+        <w:t>Fig 1.1 OSA Technologies………………………………………………………... 9</w:t>
+      </w:r>
+    </w:p>
+    <w:p>
+      <w:pPr>
+        <w:spacing w:after="160" w:line="259" w:lineRule="auto"/>
+        <w:rPr>
+          <w:b/>
+        </w:rPr>
+      </w:pPr>
+      <w:r>
+        <w:rPr>
+          <w:b/>
+        </w:rPr>
+        <w:t xml:space="preserve">Fig 1.2 OSA </w:t>
+      </w:r>
+      <w:proofErr w:type="spellStart"/>
+      <w:r>
+        <w:rPr>
+          <w:b/>
+        </w:rPr>
+        <w:t>Infosystems</w:t>
+      </w:r>
+      <w:proofErr w:type="spellEnd"/>
+      <w:r>
+        <w:rPr>
+          <w:b/>
+        </w:rPr>
+        <w:t>…………………………………………………………. 9</w:t>
+      </w:r>
+    </w:p>
+    <w:p>
+      <w:pPr>
+        <w:spacing w:after="160" w:line="259" w:lineRule="auto"/>
+        <w:rPr>
+          <w:b/>
+        </w:rPr>
+      </w:pPr>
+      <w:r>
+        <w:rPr>
+          <w:b/>
+        </w:rPr>
+        <w:t>Fig 1.3 OSA BOTS……………………………………………………………….. 9</w:t>
+      </w:r>
+    </w:p>
+    <w:p>
+      <w:pPr>
+        <w:spacing w:after="160" w:line="259" w:lineRule="auto"/>
+        <w:rPr>
+          <w:b/>
+        </w:rPr>
+      </w:pPr>
+      <w:r>
+        <w:rPr>
+          <w:b/>
+        </w:rPr>
+        <w:t xml:space="preserve">Fig 2.1 </w:t>
+      </w:r>
+      <w:proofErr w:type="spellStart"/>
+      <w:r>
+        <w:rPr>
+          <w:b/>
+        </w:rPr>
+        <w:t>Numpy</w:t>
+      </w:r>
+      <w:proofErr w:type="spellEnd"/>
+      <w:r>
+        <w:rPr>
+          <w:b/>
+        </w:rPr>
+        <w:t xml:space="preserve"> Array…………………………………………………………… 16</w:t>
+      </w:r>
+    </w:p>
+    <w:p>
+      <w:pPr>
+        <w:spacing w:after="160" w:line="259" w:lineRule="auto"/>
+        <w:rPr>
+          <w:b/>
+        </w:rPr>
+      </w:pPr>
+      <w:r>
+        <w:rPr>
+          <w:b/>
+        </w:rPr>
+        <w:t>Fig 3.1 Machine Learning Process…………………………………………….. 24</w:t>
+      </w:r>
+    </w:p>
+    <w:p>
+      <w:pPr>
+        <w:spacing w:after="160" w:line="259" w:lineRule="auto"/>
+        <w:rPr>
+          <w:b/>
+        </w:rPr>
+      </w:pPr>
+      <w:r>
+        <w:rPr>
+          <w:b/>
+        </w:rPr>
+        <w:t>Fig 3.2 Iterative Machine Learning Process………………………………….. 24</w:t>
+      </w:r>
+    </w:p>
+    <w:p>
+      <w:pPr>
+        <w:spacing w:after="160" w:line="259" w:lineRule="auto"/>
+        <w:rPr>
+          <w:b/>
+        </w:rPr>
+      </w:pPr>
+      <w:r>
+        <w:rPr>
+          <w:b/>
+        </w:rPr>
+        <w:t>Fig 3.3 (a) Support Vector Machine…………………………………………… 26</w:t>
+      </w:r>
+    </w:p>
+    <w:p>
+      <w:pPr>
+        <w:spacing w:after="160" w:line="259" w:lineRule="auto"/>
+        <w:rPr>
+          <w:b/>
+        </w:rPr>
+      </w:pPr>
+      <w:r>
+        <w:rPr>
+          <w:b/>
+        </w:rPr>
+        <w:t>Fig 3.3 (b) Support Vector Machine…………………………………………… 27</w:t>
+      </w:r>
+    </w:p>
+    <w:p>
+      <w:pPr>
+        <w:spacing w:after="160" w:line="259" w:lineRule="auto"/>
+        <w:rPr>
+          <w:b/>
+        </w:rPr>
+      </w:pPr>
+      <w:r>
+        <w:rPr>
+          <w:b/>
+        </w:rPr>
+        <w:t>Fig 3.4 Logistic Regression …………………………………………………….. 28</w:t>
+      </w:r>
+    </w:p>
+    <w:p>
+      <w:pPr>
+        <w:spacing w:after="160" w:line="259" w:lineRule="auto"/>
+        <w:rPr>
+          <w:b/>
+        </w:rPr>
+      </w:pPr>
+      <w:r>
+        <w:rPr>
+          <w:b/>
+        </w:rPr>
+        <w:t>Fig 4.1 Output…………………………………………………………………… 29</w:t>
+      </w:r>
+    </w:p>
+    <w:p>
+      <w:pPr>
+        <w:spacing w:after="160" w:line="259" w:lineRule="auto"/>
+        <w:rPr>
+          <w:b/>
+        </w:rPr>
+      </w:pPr>
+      <w:r>
+        <w:rPr>
+          <w:b/>
+        </w:rPr>
+        <w:t xml:space="preserve">Fig 4.2 Output…………………………………………………………………… 30 </w:t>
+      </w:r>
+    </w:p>
+    <w:p>
+      <w:pPr>
+        <w:spacing w:after="160" w:line="259" w:lineRule="auto"/>
+        <w:rPr>
+          <w:b/>
+        </w:rPr>
+      </w:pPr>
+      <w:r>
+        <w:rPr>
+          <w:b/>
+        </w:rPr>
+        <w:t>Fig</w:t>
+      </w:r>
+      <w:r>
+        <w:rPr>
+          <w:b/>
+          <w:sz w:val="28"/>
+          <w:szCs w:val="28"/>
+        </w:rPr>
+        <w:t xml:space="preserve"> </w:t>
+      </w:r>
+      <w:r>
+        <w:rPr>
+          <w:b/>
+        </w:rPr>
+        <w:t>4.3 Output…………………………………………………………………… 31</w:t>
+      </w:r>
+    </w:p>
+    <w:p>
+      <w:pPr>
+        <w:spacing w:after="160" w:line="259" w:lineRule="auto"/>
+        <w:rPr>
+          <w:b/>
+        </w:rPr>
+      </w:pPr>
+      <w:r>
+        <w:rPr>
+          <w:b/>
+        </w:rPr>
+        <w:t>Fig</w:t>
+      </w:r>
+      <w:r>
+        <w:rPr>
+          <w:b/>
+          <w:sz w:val="28"/>
+          <w:szCs w:val="28"/>
+        </w:rPr>
+        <w:t xml:space="preserve"> </w:t>
+      </w:r>
+      <w:r>
+        <w:rPr>
+          <w:b/>
+        </w:rPr>
+        <w:t>4.4</w:t>
+      </w:r>
+      <w:r>
+        <w:rPr>
+          <w:b/>
+          <w:sz w:val="28"/>
+          <w:szCs w:val="28"/>
+        </w:rPr>
+        <w:t xml:space="preserve"> </w:t>
+      </w:r>
+      <w:r>
+        <w:rPr>
+          <w:b/>
+        </w:rPr>
+        <w:t>Output…………………………………………………………………… 31</w:t>
+      </w:r>
+    </w:p>
+    <w:p>
+      <w:pPr>
+        <w:spacing w:after="160" w:line="259" w:lineRule="auto"/>
+        <w:rPr>
+          <w:b/>
+        </w:rPr>
+      </w:pPr>
+      <w:r>
+        <w:rPr>
+          <w:b/>
+        </w:rPr>
+        <w:t>Fig 4.5 Level 0 Data Flow Diagram…………………………………………….. 32</w:t>
+      </w:r>
+    </w:p>
+    <w:p>
+      <w:pPr>
+        <w:spacing w:after="160" w:line="259" w:lineRule="auto"/>
+        <w:rPr>
+          <w:b/>
+        </w:rPr>
+      </w:pPr>
+      <w:r>
+        <w:rPr>
+          <w:b/>
+        </w:rPr>
+        <w:t>Fig</w:t>
+      </w:r>
+      <w:r>
+        <w:rPr>
+          <w:b/>
+          <w:sz w:val="28"/>
+          <w:szCs w:val="28"/>
+        </w:rPr>
+        <w:t xml:space="preserve"> </w:t>
+      </w:r>
+      <w:r>
+        <w:rPr>
+          <w:b/>
+        </w:rPr>
+        <w:t>4.6 Level 1 Data Flow Diagram…………………………………………….. 33</w:t>
+      </w:r>
+      <w:r>
+        <w:rPr>
+          <w:b/>
+          <w:sz w:val="28"/>
+          <w:szCs w:val="28"/>
+        </w:rPr>
+        <w:br w:type="page"/>
+      </w:r>
+    </w:p>
+    <w:p>
+      <w:pPr>
+        <w:spacing w:after="160" w:line="360" w:lineRule="auto"/>
+        <w:jc w:val="both"/>
+        <w:rPr>
+          <w:b/>
+          <w:sz w:val="28"/>
+          <w:szCs w:val="28"/>
+        </w:rPr>
+      </w:pPr>
+    </w:p>
+    <w:p>
+      <w:pPr>
         <w:spacing w:line="360" w:lineRule="auto"/>
         <w:jc w:val="both"/>
         <w:rPr>
@@ -1387,7 +1719,6 @@
           <w:sz w:val="32"/>
           <w:szCs w:val="32"/>
         </w:rPr>
-        <w:lastRenderedPageBreak/>
         <w:t>Table of Content</w:t>
       </w:r>
     </w:p>
@@ -1496,6 +1827,540 @@
           <w:szCs w:val="28"/>
         </w:rPr>
       </w:pPr>
+      <w:r>
+        <w:rPr>
+          <w:b/>
+          <w:sz w:val="28"/>
+          <w:szCs w:val="28"/>
+        </w:rPr>
+        <w:t>Chapter 1: Company Profile……………………………………. 7</w:t>
+      </w:r>
+    </w:p>
+    <w:p>
+      <w:pPr>
+        <w:spacing w:line="360" w:lineRule="auto"/>
+        <w:jc w:val="both"/>
+        <w:rPr>
+          <w:b/>
+          <w:sz w:val="28"/>
+          <w:szCs w:val="28"/>
+        </w:rPr>
+      </w:pPr>
+      <w:r>
+        <w:rPr>
+          <w:b/>
+          <w:sz w:val="28"/>
+          <w:szCs w:val="28"/>
+        </w:rPr>
+        <w:t>Chapter 2: Technology Used……………………………………. 8</w:t>
+      </w:r>
+    </w:p>
+    <w:p>
+      <w:pPr>
+        <w:spacing w:line="360" w:lineRule="auto"/>
+        <w:jc w:val="both"/>
+        <w:rPr>
+          <w:b/>
+          <w:sz w:val="28"/>
+          <w:szCs w:val="28"/>
+        </w:rPr>
+      </w:pPr>
+      <w:r>
+        <w:rPr>
+          <w:b/>
+          <w:sz w:val="28"/>
+          <w:szCs w:val="28"/>
+        </w:rPr>
+        <w:tab/>
+        <w:t>2.1 Python………………………………………………….. 8</w:t>
+      </w:r>
+    </w:p>
+    <w:p>
+      <w:pPr>
+        <w:spacing w:line="360" w:lineRule="auto"/>
+        <w:jc w:val="both"/>
+        <w:rPr>
+          <w:b/>
+          <w:sz w:val="28"/>
+          <w:szCs w:val="28"/>
+        </w:rPr>
+      </w:pPr>
+      <w:r>
+        <w:rPr>
+          <w:b/>
+          <w:sz w:val="28"/>
+          <w:szCs w:val="28"/>
+        </w:rPr>
+        <w:tab/>
+        <w:t xml:space="preserve">2.2 </w:t>
+      </w:r>
+      <w:proofErr w:type="spellStart"/>
+      <w:r>
+        <w:rPr>
+          <w:b/>
+          <w:sz w:val="28"/>
+          <w:szCs w:val="28"/>
+        </w:rPr>
+        <w:t>Jupyter</w:t>
+      </w:r>
+      <w:proofErr w:type="spellEnd"/>
+      <w:r>
+        <w:rPr>
+          <w:b/>
+          <w:sz w:val="28"/>
+          <w:szCs w:val="28"/>
+        </w:rPr>
+        <w:t xml:space="preserve"> Notebook …………………………………… 12</w:t>
+      </w:r>
+    </w:p>
+    <w:p>
+      <w:pPr>
+        <w:spacing w:line="360" w:lineRule="auto"/>
+        <w:jc w:val="both"/>
+        <w:rPr>
+          <w:b/>
+          <w:sz w:val="28"/>
+          <w:szCs w:val="28"/>
+        </w:rPr>
+      </w:pPr>
+      <w:r>
+        <w:rPr>
+          <w:b/>
+          <w:sz w:val="28"/>
+          <w:szCs w:val="28"/>
+        </w:rPr>
+        <w:tab/>
+        <w:t xml:space="preserve">2.3 </w:t>
+      </w:r>
+      <w:proofErr w:type="spellStart"/>
+      <w:r>
+        <w:rPr>
+          <w:b/>
+          <w:sz w:val="28"/>
+          <w:szCs w:val="28"/>
+        </w:rPr>
+        <w:t>Numpy</w:t>
+      </w:r>
+      <w:proofErr w:type="spellEnd"/>
+      <w:r>
+        <w:rPr>
+          <w:b/>
+          <w:sz w:val="28"/>
+          <w:szCs w:val="28"/>
+        </w:rPr>
+        <w:t xml:space="preserve"> ………………………………………………... 15</w:t>
+      </w:r>
+    </w:p>
+    <w:p>
+      <w:pPr>
+        <w:spacing w:line="360" w:lineRule="auto"/>
+        <w:jc w:val="both"/>
+        <w:rPr>
+          <w:b/>
+          <w:sz w:val="28"/>
+          <w:szCs w:val="28"/>
+        </w:rPr>
+      </w:pPr>
+      <w:r>
+        <w:rPr>
+          <w:b/>
+          <w:sz w:val="28"/>
+          <w:szCs w:val="28"/>
+        </w:rPr>
+        <w:tab/>
+        <w:t>2.4 Pandas ………………………………………………... 16</w:t>
+      </w:r>
+    </w:p>
+    <w:p>
+      <w:pPr>
+        <w:spacing w:line="360" w:lineRule="auto"/>
+        <w:jc w:val="both"/>
+        <w:rPr>
+          <w:b/>
+          <w:sz w:val="28"/>
+          <w:szCs w:val="28"/>
+        </w:rPr>
+      </w:pPr>
+      <w:r>
+        <w:rPr>
+          <w:b/>
+          <w:sz w:val="28"/>
+          <w:szCs w:val="28"/>
+        </w:rPr>
+        <w:tab/>
+        <w:t xml:space="preserve">2.5 </w:t>
+      </w:r>
+      <w:proofErr w:type="spellStart"/>
+      <w:r>
+        <w:rPr>
+          <w:b/>
+          <w:sz w:val="28"/>
+          <w:szCs w:val="28"/>
+        </w:rPr>
+        <w:t>SciKit</w:t>
+      </w:r>
+      <w:proofErr w:type="spellEnd"/>
+      <w:r>
+        <w:rPr>
+          <w:b/>
+          <w:sz w:val="28"/>
+          <w:szCs w:val="28"/>
+        </w:rPr>
+        <w:t>-learn…………………………………………... 17</w:t>
+      </w:r>
+    </w:p>
+    <w:p>
+      <w:pPr>
+        <w:spacing w:line="360" w:lineRule="auto"/>
+        <w:jc w:val="both"/>
+        <w:rPr>
+          <w:b/>
+          <w:sz w:val="28"/>
+          <w:szCs w:val="28"/>
+        </w:rPr>
+      </w:pPr>
+      <w:r>
+        <w:rPr>
+          <w:b/>
+          <w:sz w:val="28"/>
+          <w:szCs w:val="28"/>
+        </w:rPr>
+        <w:tab/>
+        <w:t xml:space="preserve">2.6 Software </w:t>
+      </w:r>
+      <w:proofErr w:type="spellStart"/>
+      <w:r>
+        <w:rPr>
+          <w:b/>
+          <w:sz w:val="28"/>
+          <w:szCs w:val="28"/>
+        </w:rPr>
+        <w:t>Discription</w:t>
+      </w:r>
+      <w:proofErr w:type="spellEnd"/>
+      <w:r>
+        <w:rPr>
+          <w:b/>
+          <w:sz w:val="28"/>
+          <w:szCs w:val="28"/>
+        </w:rPr>
+        <w:t>………………………………… 19</w:t>
+      </w:r>
+    </w:p>
+    <w:p>
+      <w:pPr>
+        <w:spacing w:line="360" w:lineRule="auto"/>
+        <w:jc w:val="both"/>
+        <w:rPr>
+          <w:b/>
+          <w:sz w:val="28"/>
+          <w:szCs w:val="28"/>
+        </w:rPr>
+      </w:pPr>
+      <w:r>
+        <w:rPr>
+          <w:b/>
+          <w:sz w:val="28"/>
+          <w:szCs w:val="28"/>
+        </w:rPr>
+        <w:t>Chapter 3</w:t>
+      </w:r>
+      <w:proofErr w:type="gramStart"/>
+      <w:r>
+        <w:rPr>
+          <w:b/>
+          <w:sz w:val="28"/>
+          <w:szCs w:val="28"/>
+        </w:rPr>
+        <w:t>:Demonstration</w:t>
+      </w:r>
+      <w:proofErr w:type="gramEnd"/>
+      <w:r>
+        <w:rPr>
+          <w:b/>
+          <w:sz w:val="28"/>
+          <w:szCs w:val="28"/>
+        </w:rPr>
+        <w:t xml:space="preserve"> of Technology…………………….. 21</w:t>
+      </w:r>
+    </w:p>
+    <w:p>
+      <w:pPr>
+        <w:spacing w:line="360" w:lineRule="auto"/>
+        <w:jc w:val="both"/>
+        <w:rPr>
+          <w:b/>
+          <w:sz w:val="28"/>
+          <w:szCs w:val="28"/>
+        </w:rPr>
+      </w:pPr>
+      <w:r>
+        <w:rPr>
+          <w:b/>
+          <w:sz w:val="28"/>
+          <w:szCs w:val="28"/>
+        </w:rPr>
+        <w:tab/>
+        <w:t xml:space="preserve">3.1 About </w:t>
+      </w:r>
+      <w:proofErr w:type="gramStart"/>
+      <w:r>
+        <w:rPr>
+          <w:b/>
+          <w:sz w:val="28"/>
+          <w:szCs w:val="28"/>
+        </w:rPr>
+        <w:t>The</w:t>
+      </w:r>
+      <w:proofErr w:type="gramEnd"/>
+      <w:r>
+        <w:rPr>
+          <w:b/>
+          <w:sz w:val="28"/>
+          <w:szCs w:val="28"/>
+        </w:rPr>
+        <w:t xml:space="preserve"> Project……………………………………. 21</w:t>
+      </w:r>
+    </w:p>
+    <w:p>
+      <w:pPr>
+        <w:spacing w:line="360" w:lineRule="auto"/>
+        <w:jc w:val="both"/>
+        <w:rPr>
+          <w:b/>
+          <w:sz w:val="28"/>
+          <w:szCs w:val="28"/>
+        </w:rPr>
+      </w:pPr>
+      <w:r>
+        <w:rPr>
+          <w:b/>
+          <w:sz w:val="28"/>
+          <w:szCs w:val="28"/>
+        </w:rPr>
+        <w:tab/>
+        <w:t>3.2 Steps Followed………………………………………... 21</w:t>
+      </w:r>
+    </w:p>
+    <w:p>
+      <w:pPr>
+        <w:spacing w:line="360" w:lineRule="auto"/>
+        <w:jc w:val="both"/>
+        <w:rPr>
+          <w:b/>
+          <w:sz w:val="28"/>
+          <w:szCs w:val="28"/>
+        </w:rPr>
+      </w:pPr>
+      <w:r>
+        <w:rPr>
+          <w:b/>
+          <w:sz w:val="28"/>
+          <w:szCs w:val="28"/>
+        </w:rPr>
+        <w:tab/>
+      </w:r>
+      <w:r>
+        <w:rPr>
+          <w:b/>
+          <w:sz w:val="28"/>
+          <w:szCs w:val="28"/>
+        </w:rPr>
+        <w:t>3.3 Process Involved……………………………………… 23</w:t>
+      </w:r>
+    </w:p>
+    <w:p>
+      <w:pPr>
+        <w:spacing w:line="360" w:lineRule="auto"/>
+        <w:jc w:val="both"/>
+        <w:rPr>
+          <w:b/>
+          <w:sz w:val="28"/>
+          <w:szCs w:val="28"/>
+        </w:rPr>
+      </w:pPr>
+      <w:r>
+        <w:rPr>
+          <w:b/>
+          <w:sz w:val="28"/>
+          <w:szCs w:val="28"/>
+        </w:rPr>
+        <w:tab/>
+        <w:t>3.4 Software Development Life Cycle…………………… 23</w:t>
+      </w:r>
+    </w:p>
+    <w:p>
+      <w:pPr>
+        <w:spacing w:line="360" w:lineRule="auto"/>
+        <w:jc w:val="both"/>
+        <w:rPr>
+          <w:b/>
+          <w:sz w:val="28"/>
+          <w:szCs w:val="28"/>
+        </w:rPr>
+      </w:pPr>
+      <w:r>
+        <w:rPr>
+          <w:b/>
+          <w:sz w:val="28"/>
+          <w:szCs w:val="28"/>
+        </w:rPr>
+        <w:tab/>
+        <w:t>3.5 Concepts Involved…………………………………….. 23</w:t>
+      </w:r>
+    </w:p>
+    <w:p>
+      <w:pPr>
+        <w:spacing w:line="360" w:lineRule="auto"/>
+        <w:jc w:val="both"/>
+        <w:rPr>
+          <w:b/>
+          <w:sz w:val="28"/>
+          <w:szCs w:val="28"/>
+        </w:rPr>
+      </w:pPr>
+      <w:r>
+        <w:rPr>
+          <w:b/>
+          <w:sz w:val="28"/>
+          <w:szCs w:val="28"/>
+        </w:rPr>
+        <w:tab/>
+        <w:t>3.6 Models Used…………………………………………….25</w:t>
+      </w:r>
+    </w:p>
+    <w:p>
+      <w:pPr>
+        <w:spacing w:line="360" w:lineRule="auto"/>
+        <w:jc w:val="both"/>
+        <w:rPr>
+          <w:b/>
+          <w:sz w:val="28"/>
+          <w:szCs w:val="28"/>
+        </w:rPr>
+      </w:pPr>
+      <w:r>
+        <w:rPr>
+          <w:b/>
+          <w:sz w:val="28"/>
+          <w:szCs w:val="28"/>
+        </w:rPr>
+        <w:t>Chapter 4</w:t>
+      </w:r>
+      <w:proofErr w:type="gramStart"/>
+      <w:r>
+        <w:rPr>
+          <w:b/>
+          <w:sz w:val="28"/>
+          <w:szCs w:val="28"/>
+        </w:rPr>
+        <w:t>:Screenshots</w:t>
+      </w:r>
+      <w:proofErr w:type="gramEnd"/>
+      <w:r>
+        <w:rPr>
+          <w:b/>
+          <w:sz w:val="28"/>
+          <w:szCs w:val="28"/>
+        </w:rPr>
+        <w:t xml:space="preserve"> of project and DFDs…………………… 27</w:t>
+      </w:r>
+    </w:p>
+    <w:p>
+      <w:pPr>
+        <w:spacing w:line="360" w:lineRule="auto"/>
+        <w:jc w:val="both"/>
+        <w:rPr>
+          <w:b/>
+          <w:sz w:val="28"/>
+          <w:szCs w:val="28"/>
+        </w:rPr>
+      </w:pPr>
+      <w:r>
+        <w:rPr>
+          <w:b/>
+          <w:sz w:val="28"/>
+          <w:szCs w:val="28"/>
+        </w:rPr>
+        <w:tab/>
+        <w:t>4.1 Screenshots of project………………………………… 27</w:t>
+      </w:r>
+    </w:p>
+    <w:p>
+      <w:pPr>
+        <w:spacing w:line="360" w:lineRule="auto"/>
+        <w:jc w:val="both"/>
+        <w:rPr>
+          <w:b/>
+          <w:sz w:val="28"/>
+          <w:szCs w:val="28"/>
+        </w:rPr>
+      </w:pPr>
+      <w:r>
+        <w:rPr>
+          <w:b/>
+          <w:sz w:val="28"/>
+          <w:szCs w:val="28"/>
+        </w:rPr>
+        <w:tab/>
+        <w:t>4.2 Data Flow Diagrams…………………………………… 30</w:t>
+      </w:r>
+    </w:p>
+    <w:p>
+      <w:pPr>
+        <w:spacing w:line="360" w:lineRule="auto"/>
+        <w:jc w:val="both"/>
+        <w:rPr>
+          <w:b/>
+          <w:sz w:val="28"/>
+          <w:szCs w:val="28"/>
+        </w:rPr>
+      </w:pPr>
+      <w:r>
+        <w:rPr>
+          <w:b/>
+          <w:sz w:val="28"/>
+          <w:szCs w:val="28"/>
+        </w:rPr>
+        <w:t>Chapter 5</w:t>
+      </w:r>
+      <w:proofErr w:type="gramStart"/>
+      <w:r>
+        <w:rPr>
+          <w:b/>
+          <w:sz w:val="28"/>
+          <w:szCs w:val="28"/>
+        </w:rPr>
+        <w:t>:Conclusion</w:t>
+      </w:r>
+      <w:proofErr w:type="gramEnd"/>
+      <w:r>
+        <w:rPr>
+          <w:b/>
+          <w:sz w:val="28"/>
+          <w:szCs w:val="28"/>
+        </w:rPr>
+        <w:t>…………………………………………….. 32</w:t>
+      </w:r>
+    </w:p>
+    <w:p>
+      <w:pPr>
+        <w:spacing w:line="360" w:lineRule="auto"/>
+        <w:jc w:val="both"/>
+        <w:rPr>
+          <w:b/>
+          <w:sz w:val="28"/>
+          <w:szCs w:val="28"/>
+        </w:rPr>
+      </w:pPr>
+      <w:r>
+        <w:rPr>
+          <w:b/>
+          <w:sz w:val="28"/>
+          <w:szCs w:val="28"/>
+        </w:rPr>
+        <w:t>References………………………………………………………… 33</w:t>
+      </w:r>
     </w:p>
     <w:p>
       <w:pPr>
@@ -4664,22 +5529,19 @@
         <w:rPr>
           <w:b/>
           <w:color w:val="000000" w:themeColor="text1"/>
-        </w:rPr>
-      </w:pPr>
-      <w:r>
-        <w:rPr>
-          <w:b/>
-          <w:color w:val="000000" w:themeColor="text1"/>
+          <w:sz w:val="28"/>
+          <w:szCs w:val="28"/>
+        </w:rPr>
+      </w:pPr>
+      <w:r>
+        <w:rPr>
+          <w:b/>
+          <w:color w:val="000000" w:themeColor="text1"/>
+          <w:sz w:val="28"/>
+          <w:szCs w:val="28"/>
         </w:rPr>
         <w:lastRenderedPageBreak/>
-        <w:t>2.3</w:t>
-      </w:r>
-      <w:r>
-        <w:rPr>
-          <w:b/>
-          <w:color w:val="000000" w:themeColor="text1"/>
-        </w:rPr>
-        <w:t xml:space="preserve"> NUMPY</w:t>
+        <w:t>2.3 NUMPY</w:t>
       </w:r>
     </w:p>
     <w:p>
@@ -5057,12 +5919,31 @@
         <w:pStyle w:val="NormalWeb"/>
         <w:shd w:val="clear" w:color="auto" w:fill="FFFFFF"/>
         <w:spacing w:before="240" w:beforeAutospacing="0" w:after="240" w:afterAutospacing="0" w:line="360" w:lineRule="auto"/>
-        <w:jc w:val="both"/>
-        <w:rPr>
-          <w:b/>
-          <w:color w:val="000000" w:themeColor="text1"/>
-        </w:rPr>
-      </w:pPr>
+        <w:jc w:val="center"/>
+        <w:rPr>
+          <w:color w:val="000000" w:themeColor="text1"/>
+        </w:rPr>
+      </w:pPr>
+      <w:r>
+        <w:rPr>
+          <w:color w:val="000000" w:themeColor="text1"/>
+        </w:rPr>
+        <w:t xml:space="preserve">Fig. 2.1 </w:t>
+      </w:r>
+      <w:proofErr w:type="spellStart"/>
+      <w:r>
+        <w:rPr>
+          <w:color w:val="000000" w:themeColor="text1"/>
+        </w:rPr>
+        <w:t>Numpy</w:t>
+      </w:r>
+      <w:proofErr w:type="spellEnd"/>
+      <w:r>
+        <w:rPr>
+          <w:color w:val="000000" w:themeColor="text1"/>
+        </w:rPr>
+        <w:t xml:space="preserve"> Array</w:t>
+      </w:r>
     </w:p>
     <w:p>
       <w:pPr>
@@ -9022,6 +9903,27 @@
     <w:p>
       <w:pPr>
         <w:spacing w:before="240" w:after="240" w:line="360" w:lineRule="auto"/>
+        <w:jc w:val="center"/>
+        <w:rPr>
+          <w:bCs/>
+        </w:rPr>
+      </w:pPr>
+      <w:r>
+        <w:rPr>
+          <w:bCs/>
+        </w:rPr>
+        <w:t>Fig.3.1</w:t>
+      </w:r>
+      <w:r>
+        <w:rPr>
+          <w:bCs/>
+        </w:rPr>
+        <w:t xml:space="preserve"> Machine Learning Process</w:t>
+      </w:r>
+    </w:p>
+    <w:p>
+      <w:pPr>
+        <w:spacing w:before="240" w:after="240" w:line="360" w:lineRule="auto"/>
         <w:jc w:val="both"/>
         <w:rPr>
           <w:b/>
@@ -9142,14 +10044,17 @@
     <w:p>
       <w:pPr>
         <w:spacing w:before="240" w:after="240" w:line="360" w:lineRule="auto"/>
-        <w:jc w:val="both"/>
-        <w:rPr>
-          <w:b/>
-          <w:bCs/>
-          <w:sz w:val="28"/>
-          <w:szCs w:val="28"/>
-        </w:rPr>
-      </w:pPr>
+        <w:jc w:val="center"/>
+        <w:rPr>
+          <w:bCs/>
+        </w:rPr>
+      </w:pPr>
+      <w:r>
+        <w:rPr>
+          <w:bCs/>
+        </w:rPr>
+        <w:t>Fig 3.2 Iterative Machine Learning Process</w:t>
+      </w:r>
     </w:p>
     <w:p>
       <w:pPr>
@@ -9234,6 +10139,7 @@
         <w:rPr>
           <w:color w:val="000000" w:themeColor="text1"/>
         </w:rPr>
+        <w:lastRenderedPageBreak/>
         <w:t>The </w:t>
       </w:r>
       <w:proofErr w:type="spellStart"/>
@@ -9992,6 +10898,7 @@
           <w:bCs/>
           <w:color w:val="000000" w:themeColor="text1"/>
         </w:rPr>
+        <w:lastRenderedPageBreak/>
         <w:t>Inverse Document Frequency (</w:t>
       </w:r>
       <w:proofErr w:type="spellStart"/>
@@ -10339,6 +11246,39 @@
         </w:rPr>
         <w:t xml:space="preserve"> is a line dividing a plane in two parts where in each class lay in either side.</w:t>
       </w:r>
+    </w:p>
+    <w:p>
+      <w:pPr>
+        <w:spacing w:before="240" w:after="240" w:line="360" w:lineRule="auto"/>
+        <w:jc w:val="both"/>
+        <w:rPr>
+          <w:iCs/>
+          <w:spacing w:val="-1"/>
+          <w:shd w:val="clear" w:color="auto" w:fill="FFFFFF"/>
+        </w:rPr>
+      </w:pPr>
+    </w:p>
+    <w:p>
+      <w:pPr>
+        <w:spacing w:before="240" w:after="240" w:line="360" w:lineRule="auto"/>
+        <w:jc w:val="both"/>
+        <w:rPr>
+          <w:iCs/>
+          <w:spacing w:val="-1"/>
+          <w:shd w:val="clear" w:color="auto" w:fill="FFFFFF"/>
+        </w:rPr>
+      </w:pPr>
+    </w:p>
+    <w:p>
+      <w:pPr>
+        <w:spacing w:before="240" w:after="240" w:line="360" w:lineRule="auto"/>
+        <w:jc w:val="both"/>
+        <w:rPr>
+          <w:iCs/>
+          <w:spacing w:val="-1"/>
+          <w:shd w:val="clear" w:color="auto" w:fill="FFFFFF"/>
+        </w:rPr>
+      </w:pPr>
     </w:p>
     <w:p>
       <w:pPr>
@@ -10404,6 +11344,41 @@
     <w:p>
       <w:pPr>
         <w:spacing w:before="240" w:after="240" w:line="360" w:lineRule="auto"/>
+        <w:jc w:val="center"/>
+        <w:rPr>
+          <w:bCs/>
+        </w:rPr>
+      </w:pPr>
+      <w:r>
+        <w:rPr>
+          <w:bCs/>
+        </w:rPr>
+        <w:t>Fig 3.3 (a) Support Vector Machine</w:t>
+      </w:r>
+    </w:p>
+    <w:p>
+      <w:pPr>
+        <w:spacing w:before="240" w:after="240" w:line="360" w:lineRule="auto"/>
+        <w:jc w:val="both"/>
+        <w:rPr>
+          <w:b/>
+          <w:bCs/>
+        </w:rPr>
+      </w:pPr>
+    </w:p>
+    <w:p>
+      <w:pPr>
+        <w:spacing w:before="240" w:after="240" w:line="360" w:lineRule="auto"/>
+        <w:jc w:val="both"/>
+        <w:rPr>
+          <w:b/>
+          <w:bCs/>
+        </w:rPr>
+      </w:pPr>
+    </w:p>
+    <w:p>
+      <w:pPr>
+        <w:spacing w:before="240" w:after="240" w:line="360" w:lineRule="auto"/>
         <w:jc w:val="both"/>
         <w:rPr>
           <w:b/>
@@ -10475,12 +11450,17 @@
     <w:p>
       <w:pPr>
         <w:spacing w:before="240" w:after="240" w:line="360" w:lineRule="auto"/>
-        <w:jc w:val="both"/>
-        <w:rPr>
-          <w:b/>
-          <w:bCs/>
-        </w:rPr>
-      </w:pPr>
+        <w:jc w:val="center"/>
+        <w:rPr>
+          <w:bCs/>
+        </w:rPr>
+      </w:pPr>
+      <w:r>
+        <w:rPr>
+          <w:bCs/>
+        </w:rPr>
+        <w:t>Fig 3.3 (b) Support Vector Machine</w:t>
+      </w:r>
     </w:p>
     <w:p>
       <w:pPr>
@@ -10569,6 +11549,7 @@
           <w:noProof/>
           <w:lang w:val="en-IN" w:eastAsia="en-IN"/>
         </w:rPr>
+        <w:lastRenderedPageBreak/>
         <w:drawing>
           <wp:inline distT="0" distB="0" distL="0" distR="0">
             <wp:extent cx="4723071" cy="3787166"/>
@@ -10619,12 +11600,17 @@
     <w:p>
       <w:pPr>
         <w:spacing w:before="240" w:after="240" w:line="360" w:lineRule="auto"/>
-        <w:jc w:val="both"/>
-        <w:rPr>
-          <w:b/>
-          <w:bCs/>
-        </w:rPr>
-      </w:pPr>
+        <w:jc w:val="center"/>
+        <w:rPr>
+          <w:bCs/>
+        </w:rPr>
+      </w:pPr>
+      <w:r>
+        <w:rPr>
+          <w:bCs/>
+        </w:rPr>
+        <w:t>Fig 3.4 Logistic Regression</w:t>
+      </w:r>
     </w:p>
     <w:p>
       <w:pPr>
@@ -10643,8 +11629,96 @@
         <w:rPr>
           <w:b/>
           <w:bCs/>
-          <w:sz w:val="28"/>
-          <w:szCs w:val="28"/>
+        </w:rPr>
+      </w:pPr>
+    </w:p>
+    <w:p>
+      <w:pPr>
+        <w:spacing w:before="240" w:after="240" w:line="360" w:lineRule="auto"/>
+        <w:jc w:val="both"/>
+        <w:rPr>
+          <w:b/>
+          <w:bCs/>
+        </w:rPr>
+      </w:pPr>
+    </w:p>
+    <w:p>
+      <w:pPr>
+        <w:spacing w:before="240" w:after="240" w:line="360" w:lineRule="auto"/>
+        <w:jc w:val="both"/>
+        <w:rPr>
+          <w:b/>
+          <w:bCs/>
+        </w:rPr>
+      </w:pPr>
+    </w:p>
+    <w:p>
+      <w:pPr>
+        <w:spacing w:before="240" w:after="240" w:line="360" w:lineRule="auto"/>
+        <w:jc w:val="both"/>
+        <w:rPr>
+          <w:b/>
+          <w:bCs/>
+        </w:rPr>
+      </w:pPr>
+    </w:p>
+    <w:p>
+      <w:pPr>
+        <w:spacing w:before="240" w:after="240" w:line="360" w:lineRule="auto"/>
+        <w:jc w:val="both"/>
+        <w:rPr>
+          <w:b/>
+          <w:bCs/>
+        </w:rPr>
+      </w:pPr>
+    </w:p>
+    <w:p>
+      <w:pPr>
+        <w:spacing w:before="240" w:after="240" w:line="360" w:lineRule="auto"/>
+        <w:jc w:val="both"/>
+        <w:rPr>
+          <w:b/>
+          <w:bCs/>
+        </w:rPr>
+      </w:pPr>
+    </w:p>
+    <w:p>
+      <w:pPr>
+        <w:spacing w:before="240" w:after="240" w:line="360" w:lineRule="auto"/>
+        <w:jc w:val="both"/>
+        <w:rPr>
+          <w:b/>
+          <w:bCs/>
+        </w:rPr>
+      </w:pPr>
+    </w:p>
+    <w:p>
+      <w:pPr>
+        <w:spacing w:before="240" w:after="240" w:line="360" w:lineRule="auto"/>
+        <w:jc w:val="both"/>
+        <w:rPr>
+          <w:b/>
+          <w:bCs/>
+        </w:rPr>
+      </w:pPr>
+    </w:p>
+    <w:p>
+      <w:pPr>
+        <w:spacing w:before="240" w:after="240" w:line="360" w:lineRule="auto"/>
+        <w:jc w:val="both"/>
+        <w:rPr>
+          <w:b/>
+          <w:bCs/>
+        </w:rPr>
+      </w:pPr>
+    </w:p>
+    <w:p>
+      <w:pPr>
+        <w:spacing w:before="240" w:after="240" w:line="360" w:lineRule="auto"/>
+        <w:jc w:val="both"/>
+        <w:rPr>
+          <w:b/>
+          <w:bCs/>
         </w:rPr>
       </w:pPr>
     </w:p>
@@ -10678,7 +11752,7 @@
           <w:sz w:val="32"/>
           <w:szCs w:val="32"/>
         </w:rPr>
-        <w:t xml:space="preserve">Screenshot of the project / DFD / sequence </w:t>
+        <w:t xml:space="preserve">Screenshot </w:t>
       </w:r>
       <w:r>
         <w:rPr>
@@ -10686,15 +11760,48 @@
           <w:sz w:val="32"/>
           <w:szCs w:val="32"/>
         </w:rPr>
-        <w:t xml:space="preserve">                  dia</w:t>
-      </w:r>
-      <w:r>
-        <w:rPr>
-          <w:b/>
+        <w:t xml:space="preserve">of the project and DFD </w:t>
+      </w:r>
+    </w:p>
+    <w:p>
+      <w:pPr>
+        <w:spacing w:before="240" w:after="240" w:line="360" w:lineRule="auto"/>
+        <w:jc w:val="both"/>
+        <w:rPr>
+          <w:b/>
+          <w:bCs/>
           <w:sz w:val="32"/>
           <w:szCs w:val="32"/>
         </w:rPr>
-        <w:t>gram</w:t>
+      </w:pPr>
+      <w:r>
+        <w:rPr>
+          <w:b/>
+          <w:bCs/>
+          <w:sz w:val="28"/>
+          <w:szCs w:val="28"/>
+        </w:rPr>
+        <w:t xml:space="preserve">4.1 </w:t>
+      </w:r>
+      <w:proofErr w:type="spellStart"/>
+      <w:r>
+        <w:rPr>
+          <w:b/>
+          <w:bCs/>
+          <w:sz w:val="28"/>
+          <w:szCs w:val="28"/>
+        </w:rPr>
+        <w:t>Screeenshots</w:t>
+      </w:r>
+      <w:proofErr w:type="spellEnd"/>
+      <w:r>
+        <w:rPr>
+          <w:b/>
+          <w:bCs/>
+          <w:sz w:val="28"/>
+          <w:szCs w:val="28"/>
+        </w:rPr>
+        <w:t xml:space="preserve"> of the project</w:t>
       </w:r>
     </w:p>
     <w:p>
@@ -10714,33 +11821,24 @@
         <w:spacing w:before="240" w:after="240" w:line="360" w:lineRule="auto"/>
         <w:jc w:val="both"/>
         <w:rPr>
-          <w:bCs/>
-          <w:u w:val="single"/>
-        </w:rPr>
-      </w:pPr>
-      <w:proofErr w:type="spellStart"/>
-      <w:r>
-        <w:rPr>
-          <w:bCs/>
-          <w:u w:val="single"/>
-        </w:rPr>
-        <w:t>Screeenshot</w:t>
-      </w:r>
-      <w:r>
-        <w:rPr>
-          <w:bCs/>
-          <w:u w:val="single"/>
-        </w:rPr>
-        <w:t>s</w:t>
-      </w:r>
-      <w:proofErr w:type="spellEnd"/>
-      <w:r>
-        <w:rPr>
-          <w:bCs/>
-          <w:u w:val="single"/>
-        </w:rPr>
-        <w:t xml:space="preserve"> of the project</w:t>
-      </w:r>
+          <w:b/>
+          <w:bCs/>
+          <w:sz w:val="28"/>
+          <w:szCs w:val="28"/>
+        </w:rPr>
+      </w:pPr>
+    </w:p>
+    <w:p>
+      <w:pPr>
+        <w:spacing w:before="240" w:after="240" w:line="360" w:lineRule="auto"/>
+        <w:jc w:val="both"/>
+        <w:rPr>
+          <w:b/>
+          <w:bCs/>
+          <w:sz w:val="28"/>
+          <w:szCs w:val="28"/>
+        </w:rPr>
+      </w:pPr>
     </w:p>
     <w:p>
       <w:pPr>
@@ -10836,14 +11934,17 @@
     <w:p>
       <w:pPr>
         <w:spacing w:before="240" w:after="240" w:line="360" w:lineRule="auto"/>
-        <w:jc w:val="both"/>
-        <w:rPr>
-          <w:b/>
-          <w:bCs/>
-          <w:sz w:val="28"/>
-          <w:szCs w:val="28"/>
-        </w:rPr>
-      </w:pPr>
+        <w:jc w:val="center"/>
+        <w:rPr>
+          <w:bCs/>
+        </w:rPr>
+      </w:pPr>
+      <w:r>
+        <w:rPr>
+          <w:bCs/>
+        </w:rPr>
+        <w:t>Fig 4.1 Output</w:t>
+      </w:r>
     </w:p>
     <w:p>
       <w:pPr>
@@ -10868,6 +11969,90 @@
           <w:szCs w:val="28"/>
         </w:rPr>
       </w:pPr>
+    </w:p>
+    <w:p>
+      <w:pPr>
+        <w:spacing w:before="240" w:after="240" w:line="360" w:lineRule="auto"/>
+        <w:jc w:val="both"/>
+        <w:rPr>
+          <w:b/>
+          <w:bCs/>
+          <w:sz w:val="28"/>
+          <w:szCs w:val="28"/>
+        </w:rPr>
+      </w:pPr>
+    </w:p>
+    <w:p>
+      <w:pPr>
+        <w:spacing w:before="240" w:after="240" w:line="360" w:lineRule="auto"/>
+        <w:jc w:val="both"/>
+        <w:rPr>
+          <w:b/>
+          <w:bCs/>
+          <w:sz w:val="28"/>
+          <w:szCs w:val="28"/>
+        </w:rPr>
+      </w:pPr>
+    </w:p>
+    <w:p>
+      <w:pPr>
+        <w:spacing w:before="240" w:after="240" w:line="360" w:lineRule="auto"/>
+        <w:jc w:val="both"/>
+        <w:rPr>
+          <w:b/>
+          <w:bCs/>
+          <w:sz w:val="28"/>
+          <w:szCs w:val="28"/>
+        </w:rPr>
+      </w:pPr>
+    </w:p>
+    <w:p>
+      <w:pPr>
+        <w:spacing w:before="240" w:after="240" w:line="360" w:lineRule="auto"/>
+        <w:jc w:val="both"/>
+        <w:rPr>
+          <w:b/>
+          <w:bCs/>
+          <w:sz w:val="28"/>
+          <w:szCs w:val="28"/>
+        </w:rPr>
+      </w:pPr>
+    </w:p>
+    <w:p>
+      <w:pPr>
+        <w:spacing w:before="240" w:after="240" w:line="360" w:lineRule="auto"/>
+        <w:jc w:val="both"/>
+        <w:rPr>
+          <w:b/>
+          <w:bCs/>
+          <w:sz w:val="28"/>
+          <w:szCs w:val="28"/>
+        </w:rPr>
+      </w:pPr>
+    </w:p>
+    <w:p>
+      <w:pPr>
+        <w:spacing w:before="240" w:after="240" w:line="360" w:lineRule="auto"/>
+        <w:jc w:val="both"/>
+        <w:rPr>
+          <w:b/>
+          <w:bCs/>
+          <w:sz w:val="28"/>
+          <w:szCs w:val="28"/>
+        </w:rPr>
+      </w:pPr>
+    </w:p>
+    <w:p>
+      <w:pPr>
+        <w:spacing w:before="240" w:after="240" w:line="360" w:lineRule="auto"/>
+        <w:jc w:val="both"/>
+        <w:rPr>
+          <w:b/>
+          <w:bCs/>
+          <w:sz w:val="28"/>
+          <w:szCs w:val="28"/>
+        </w:rPr>
+      </w:pPr>
       <w:r>
         <w:rPr>
           <w:b/>
@@ -10877,7 +12062,6 @@
           <w:szCs w:val="28"/>
           <w:lang w:val="en-IN" w:eastAsia="en-IN"/>
         </w:rPr>
-        <w:lastRenderedPageBreak/>
         <w:drawing>
           <wp:inline distT="0" distB="0" distL="0" distR="0">
             <wp:extent cx="5001730" cy="5167423"/>
@@ -10923,6 +12107,21 @@
             </a:graphic>
           </wp:inline>
         </w:drawing>
+      </w:r>
+    </w:p>
+    <w:p>
+      <w:pPr>
+        <w:spacing w:before="240" w:after="240" w:line="360" w:lineRule="auto"/>
+        <w:jc w:val="center"/>
+        <w:rPr>
+          <w:bCs/>
+        </w:rPr>
+      </w:pPr>
+      <w:r>
+        <w:rPr>
+          <w:bCs/>
+        </w:rPr>
+        <w:t>Fig 4.2 Output</w:t>
       </w:r>
     </w:p>
     <w:p>
@@ -10996,6 +12195,33 @@
     <w:p>
       <w:pPr>
         <w:spacing w:before="240" w:after="240" w:line="360" w:lineRule="auto"/>
+        <w:jc w:val="center"/>
+        <w:rPr>
+          <w:bCs/>
+        </w:rPr>
+      </w:pPr>
+      <w:r>
+        <w:rPr>
+          <w:bCs/>
+        </w:rPr>
+        <w:t>Fig 4.3 Output</w:t>
+      </w:r>
+    </w:p>
+    <w:p>
+      <w:pPr>
+        <w:spacing w:before="240" w:after="240" w:line="360" w:lineRule="auto"/>
+        <w:jc w:val="both"/>
+        <w:rPr>
+          <w:b/>
+          <w:bCs/>
+          <w:sz w:val="28"/>
+          <w:szCs w:val="28"/>
+        </w:rPr>
+      </w:pPr>
+    </w:p>
+    <w:p>
+      <w:pPr>
+        <w:spacing w:before="240" w:after="240" w:line="360" w:lineRule="auto"/>
         <w:jc w:val="both"/>
         <w:rPr>
           <w:b/>
@@ -11075,11 +12301,11 @@
     <w:p>
       <w:pPr>
         <w:spacing w:before="240" w:after="240" w:line="360" w:lineRule="auto"/>
-        <w:jc w:val="both"/>
-        <w:rPr>
-          <w:b/>
-        </w:rPr>
-      </w:pPr>
+        <w:jc w:val="center"/>
+      </w:pPr>
+      <w:r>
+        <w:t>Fig 4.4 Output</w:t>
+      </w:r>
     </w:p>
     <w:p>
       <w:pPr>
@@ -11130,7 +12356,15 @@
           <w:sz w:val="28"/>
           <w:szCs w:val="28"/>
         </w:rPr>
-        <w:lastRenderedPageBreak/>
+        <w:t xml:space="preserve">4.2 </w:t>
+      </w:r>
+      <w:r>
+        <w:rPr>
+          <w:b/>
+          <w:color w:val="000000" w:themeColor="text1"/>
+          <w:sz w:val="28"/>
+          <w:szCs w:val="28"/>
+        </w:rPr>
         <w:t>Data Flow Diagram (DFD)</w:t>
       </w:r>
     </w:p>
@@ -11301,10 +12535,17 @@
     <w:p>
       <w:pPr>
         <w:spacing w:after="160" w:line="259" w:lineRule="auto"/>
-        <w:rPr>
-          <w:color w:val="000000" w:themeColor="text1"/>
-        </w:rPr>
-      </w:pPr>
+        <w:jc w:val="center"/>
+        <w:rPr>
+          <w:color w:val="000000" w:themeColor="text1"/>
+        </w:rPr>
+      </w:pPr>
+      <w:r>
+        <w:rPr>
+          <w:color w:val="000000" w:themeColor="text1"/>
+        </w:rPr>
+        <w:t>Fig 4.5 Level 0 Data Flow Diagram</w:t>
+      </w:r>
     </w:p>
     <w:p>
       <w:pPr>
@@ -11431,6 +12672,22 @@
           <w:color w:val="000000" w:themeColor="text1"/>
         </w:rPr>
         <w:t xml:space="preserve"> </w:t>
+      </w:r>
+    </w:p>
+    <w:p>
+      <w:pPr>
+        <w:pStyle w:val="ListParagraph"/>
+        <w:spacing w:after="160" w:line="259" w:lineRule="auto"/>
+        <w:jc w:val="center"/>
+        <w:rPr>
+          <w:color w:val="000000" w:themeColor="text1"/>
+        </w:rPr>
+      </w:pPr>
+      <w:r>
+        <w:rPr>
+          <w:color w:val="000000" w:themeColor="text1"/>
+        </w:rPr>
+        <w:t>Fig 4.6 Level 1 Data Flow Diagram</w:t>
       </w:r>
       <w:r>
         <w:rPr>
@@ -12950,6 +14207,7 @@
       <w:footerReference w:type="default" r:id="rId98"/>
       <w:pgSz w:w="11906" w:h="16838" w:code="9"/>
       <w:pgMar w:top="1440" w:right="1440" w:bottom="1440" w:left="2160" w:header="709" w:footer="709" w:gutter="0"/>
+      <w:pgNumType w:fmt="lowerRoman"/>
       <w:cols w:space="708"/>
       <w:docGrid w:linePitch="360"/>
     </w:sectPr>
@@ -12980,7 +14238,7 @@
 <w:ftr xmlns:ve="http://schemas.openxmlformats.org/markup-compatibility/2006" xmlns:o="urn:schemas-microsoft-com:office:office" xmlns:r="http://schemas.openxmlformats.org/officeDocument/2006/relationships" xmlns:m="http://schemas.openxmlformats.org/officeDocument/2006/math" xmlns:v="urn:schemas-microsoft-com:vml" xmlns:wp="http://schemas.openxmlformats.org/drawingml/2006/wordprocessingDrawing" xmlns:w10="urn:schemas-microsoft-com:office:word" xmlns:w="http://schemas.openxmlformats.org/wordprocessingml/2006/main" xmlns:wne="http://schemas.microsoft.com/office/word/2006/wordml">
   <w:sdt>
     <w:sdtPr>
-      <w:id w:val="369777110"/>
+      <w:id w:val="435087965"/>
       <w:docPartObj>
         <w:docPartGallery w:val="Page Numbers (Bottom of Page)"/>
         <w:docPartUnique/>
@@ -12997,7 +14255,7 @@
             <w:rPr>
               <w:noProof/>
             </w:rPr>
-            <w:t>11</w:t>
+            <w:t>v</w:t>
           </w:r>
         </w:fldSimple>
       </w:p>
@@ -13006,6 +14264,7 @@
   <w:p>
     <w:pPr>
       <w:pStyle w:val="Footer"/>
+      <w:jc w:val="center"/>
     </w:pPr>
   </w:p>
 </w:ftr>
@@ -15291,7 +16550,7 @@
 </file>
 
 <file path=customXml/itemProps1.xml><?xml version="1.0" encoding="utf-8"?>
-<ds:datastoreItem xmlns:ds="http://schemas.openxmlformats.org/officeDocument/2006/customXml" ds:itemID="{563A3CB2-0C11-45EC-A8E4-B4DAF92167D7}">
+<ds:datastoreItem xmlns:ds="http://schemas.openxmlformats.org/officeDocument/2006/customXml" ds:itemID="{A16E1CEB-B54D-4A81-B5C9-139EE1F4CCAA}">
   <ds:schemaRefs>
     <ds:schemaRef ds:uri="http://schemas.openxmlformats.org/officeDocument/2006/bibliography"/>
   </ds:schemaRefs>
